--- a/source/Thesis V2/Draft Conclusion.docx
+++ b/source/Thesis V2/Draft Conclusion.docx
@@ -32,7 +32,7 @@
           <w:szCs w:val="24"/>
           <w:shd w:val="solid" w:color="FFFFFF" w:fill="FFFFFF"/>
         </w:rPr>
-        <w:t>6</w:t>
+        <w:t>5</w:t>
       </w:r>
     </w:p>
     <w:p>
@@ -181,21 +181,159 @@
           <w:sz w:val="24"/>
           <w:szCs w:val="24"/>
         </w:rPr>
-        <w:t xml:space="preserve">The server installation option chosen for this system to work was to subscribe a paid web hosting service from any reliable web hosting companies available in the internet. </w:t>
-      </w:r>
-      <w:r>
-        <w:rPr>
-          <w:rFonts w:ascii="Times New Roman" w:hAnsi="Times New Roman" w:cs="Times New Roman"/>
-          <w:color w:val="auto"/>
-          <w:sz w:val="24"/>
-          <w:szCs w:val="24"/>
-        </w:rPr>
-        <w:t xml:space="preserve">Costing was the main factor for this decision. This server will then be the main base of the operation of the TAMIS. </w:t>
-      </w:r>
+        <w:t xml:space="preserve">It </w:t>
+      </w:r>
+      <w:r>
+        <w:rPr>
+          <w:rFonts w:ascii="Times New Roman" w:hAnsi="Times New Roman" w:cs="Times New Roman"/>
+          <w:color w:val="auto"/>
+          <w:sz w:val="24"/>
+          <w:szCs w:val="24"/>
+        </w:rPr>
+        <w:t>was</w:t>
+      </w:r>
+      <w:r>
+        <w:rPr>
+          <w:rFonts w:ascii="Times New Roman" w:hAnsi="Times New Roman" w:cs="Times New Roman"/>
+          <w:color w:val="auto"/>
+          <w:sz w:val="24"/>
+          <w:szCs w:val="24"/>
+        </w:rPr>
+        <w:t xml:space="preserve"> </w:t>
+      </w:r>
+      <w:r>
+        <w:rPr>
+          <w:rFonts w:ascii="Times New Roman" w:hAnsi="Times New Roman" w:cs="Times New Roman"/>
+          <w:color w:val="auto"/>
+          <w:sz w:val="24"/>
+          <w:szCs w:val="24"/>
+        </w:rPr>
+        <w:t>determined</w:t>
+      </w:r>
+      <w:r>
+        <w:rPr>
+          <w:rFonts w:ascii="Times New Roman" w:hAnsi="Times New Roman" w:cs="Times New Roman"/>
+          <w:color w:val="auto"/>
+          <w:sz w:val="24"/>
+          <w:szCs w:val="24"/>
+        </w:rPr>
+        <w:t xml:space="preserve"> that</w:t>
+      </w:r>
+      <w:r>
+        <w:rPr>
+          <w:rFonts w:ascii="Times New Roman" w:hAnsi="Times New Roman" w:cs="Times New Roman"/>
+          <w:color w:val="auto"/>
+          <w:sz w:val="24"/>
+          <w:szCs w:val="24"/>
+        </w:rPr>
+        <w:t xml:space="preserve"> the standard operating procedures of the </w:t>
+      </w:r>
+      <w:r>
+        <w:rPr>
+          <w:rFonts w:ascii="Times New Roman" w:hAnsi="Times New Roman" w:cs="Times New Roman"/>
+          <w:color w:val="auto"/>
+          <w:sz w:val="24"/>
+          <w:szCs w:val="24"/>
+        </w:rPr>
+        <w:t>key</w:t>
+      </w:r>
+      <w:r>
+        <w:rPr>
+          <w:rFonts w:ascii="Times New Roman" w:hAnsi="Times New Roman" w:cs="Times New Roman"/>
+          <w:color w:val="auto"/>
+          <w:sz w:val="24"/>
+          <w:szCs w:val="24"/>
+        </w:rPr>
+        <w:t xml:space="preserve"> entities</w:t>
+      </w:r>
+      <w:r>
+        <w:rPr>
+          <w:rFonts w:ascii="Times New Roman" w:hAnsi="Times New Roman" w:cs="Times New Roman"/>
+          <w:color w:val="auto"/>
+          <w:sz w:val="24"/>
+          <w:szCs w:val="24"/>
+        </w:rPr>
+        <w:t xml:space="preserve">, </w:t>
+      </w:r>
+      <w:r>
+        <w:rPr>
+          <w:rFonts w:ascii="Times New Roman" w:hAnsi="Times New Roman" w:cs="Times New Roman"/>
+          <w:color w:val="auto"/>
+          <w:sz w:val="24"/>
+          <w:szCs w:val="24"/>
+        </w:rPr>
+        <w:t xml:space="preserve"> namely – RTA, Police Authority, </w:t>
+      </w:r>
+      <w:r>
+        <w:rPr>
+          <w:rFonts w:ascii="Times New Roman" w:hAnsi="Times New Roman" w:cs="Times New Roman"/>
+          <w:color w:val="auto"/>
+          <w:sz w:val="24"/>
+          <w:szCs w:val="24"/>
+        </w:rPr>
+        <w:t>Medical Rescue entities,</w:t>
+      </w:r>
+      <w:r>
+        <w:rPr>
+          <w:rFonts w:ascii="Times New Roman" w:hAnsi="Times New Roman" w:cs="Times New Roman"/>
+          <w:color w:val="auto"/>
+          <w:sz w:val="24"/>
+          <w:szCs w:val="24"/>
+        </w:rPr>
+        <w:t xml:space="preserve"> </w:t>
+      </w:r>
+      <w:r>
+        <w:rPr>
+          <w:rFonts w:ascii="Times New Roman" w:hAnsi="Times New Roman" w:cs="Times New Roman"/>
+          <w:color w:val="auto"/>
+          <w:sz w:val="24"/>
+          <w:szCs w:val="24"/>
+        </w:rPr>
+        <w:t>in responding to traffic accidents prioritize the lives of people</w:t>
+      </w:r>
+      <w:r>
+        <w:rPr>
+          <w:rFonts w:ascii="Times New Roman" w:hAnsi="Times New Roman" w:cs="Times New Roman"/>
+          <w:color w:val="auto"/>
+          <w:sz w:val="24"/>
+          <w:szCs w:val="24"/>
+        </w:rPr>
+        <w:t xml:space="preserve">. </w:t>
+      </w:r>
+      <w:r>
+        <w:rPr>
+          <w:rFonts w:ascii="Times New Roman" w:hAnsi="Times New Roman" w:cs="Times New Roman"/>
+          <w:color w:val="auto"/>
+          <w:sz w:val="24"/>
+          <w:szCs w:val="24"/>
+        </w:rPr>
+        <w:t>They all share this common priority.</w:t>
+      </w:r>
+      <w:r>
+        <w:rPr>
+          <w:rFonts w:ascii="Times New Roman" w:hAnsi="Times New Roman" w:cs="Times New Roman"/>
+          <w:color w:val="auto"/>
+          <w:sz w:val="24"/>
+          <w:szCs w:val="24"/>
+        </w:rPr>
+        <w:t xml:space="preserve"> </w:t>
+      </w:r>
+      <w:r>
+        <w:rPr>
+          <w:rFonts w:ascii="Times New Roman" w:hAnsi="Times New Roman" w:cs="Times New Roman"/>
+          <w:color w:val="auto"/>
+          <w:sz w:val="24"/>
+          <w:szCs w:val="24"/>
+        </w:rPr>
+        <w:t>Although their manual procedures are formulated from their legitimate standards, there is still a big room for improvement if they implement the use of information technology systems like the TAMIS</w:t>
+      </w:r>
+      <w:bookmarkStart w:id="0" w:name="_GoBack"/>
+      <w:bookmarkEnd w:id="0"/>
     </w:p>
     <w:p>
       <w:pPr>
         <w:spacing w:line="480" w:lineRule="auto"/>
+        <w:ind w:firstLine="720"/>
         <w:jc w:val="both"/>
         <w:rPr>
           <w:rFonts w:ascii="Times New Roman" w:hAnsi="Times New Roman" w:cs="Times New Roman"/>
@@ -211,28 +349,16 @@
           <w:sz w:val="24"/>
           <w:szCs w:val="24"/>
         </w:rPr>
-        <w:tab/>
-        <w:t xml:space="preserve">The current SMS gateway service chosen by the proponents is </w:t>
-      </w:r>
-      <w:proofErr w:type="spellStart"/>
-      <w:r>
-        <w:rPr>
-          <w:rFonts w:ascii="Times New Roman" w:hAnsi="Times New Roman" w:cs="Times New Roman"/>
-          <w:color w:val="auto"/>
-          <w:sz w:val="24"/>
-          <w:szCs w:val="24"/>
-        </w:rPr>
-        <w:t>Clickatell</w:t>
-      </w:r>
-      <w:proofErr w:type="spellEnd"/>
-      <w:r>
-        <w:rPr>
-          <w:rFonts w:ascii="Times New Roman" w:hAnsi="Times New Roman" w:cs="Times New Roman"/>
-          <w:color w:val="auto"/>
-          <w:sz w:val="24"/>
-          <w:szCs w:val="24"/>
-        </w:rPr>
-        <w:t>.</w:t>
+        <w:t>Some entities stated that they are still not willing to adapt a new information system because of resistance to change, but be it accepted or not, the TAMIS can still function because it is a separate entity and can stand on its own given with the existence of its own staff and equipment.</w:t>
+      </w:r>
+      <w:r>
+        <w:rPr>
+          <w:rFonts w:ascii="Times New Roman" w:hAnsi="Times New Roman" w:cs="Times New Roman"/>
+          <w:color w:val="auto"/>
+          <w:sz w:val="24"/>
+          <w:szCs w:val="24"/>
+        </w:rPr>
+        <w:t xml:space="preserve"> And since</w:t>
       </w:r>
       <w:r>
         <w:rPr>
@@ -243,75 +369,65 @@
         </w:rPr>
         <w:t xml:space="preserve"> </w:t>
       </w:r>
-      <w:proofErr w:type="spellStart"/>
-      <w:r>
-        <w:rPr>
-          <w:rFonts w:ascii="Times New Roman" w:hAnsi="Times New Roman" w:cs="Times New Roman"/>
-          <w:color w:val="auto"/>
-          <w:sz w:val="24"/>
-          <w:szCs w:val="24"/>
-        </w:rPr>
-        <w:t>Clickatell</w:t>
-      </w:r>
-      <w:proofErr w:type="spellEnd"/>
-      <w:r>
-        <w:rPr>
-          <w:rFonts w:ascii="Times New Roman" w:hAnsi="Times New Roman" w:cs="Times New Roman"/>
-          <w:color w:val="auto"/>
-          <w:sz w:val="24"/>
-          <w:szCs w:val="24"/>
-        </w:rPr>
-        <w:t xml:space="preserve"> is said to be the largest online SMS Gateway in the world covering 962 networks in 224 countries and territories. They deliver carrier-grade mobile messaging solutions </w:t>
-      </w:r>
-      <w:r>
-        <w:rPr>
-          <w:rFonts w:ascii="Times New Roman" w:hAnsi="Times New Roman" w:cs="Times New Roman"/>
-          <w:color w:val="auto"/>
-          <w:sz w:val="24"/>
-          <w:szCs w:val="24"/>
-        </w:rPr>
-        <w:t>which</w:t>
-      </w:r>
-      <w:r>
-        <w:rPr>
-          <w:rFonts w:ascii="Times New Roman" w:hAnsi="Times New Roman" w:cs="Times New Roman"/>
-          <w:color w:val="auto"/>
-          <w:sz w:val="24"/>
-          <w:szCs w:val="24"/>
-        </w:rPr>
-        <w:t xml:space="preserve"> </w:t>
-      </w:r>
-      <w:r>
-        <w:rPr>
-          <w:rFonts w:ascii="Times New Roman" w:hAnsi="Times New Roman" w:cs="Times New Roman"/>
-          <w:color w:val="auto"/>
-          <w:sz w:val="24"/>
-          <w:szCs w:val="24"/>
-        </w:rPr>
-        <w:t>are</w:t>
-      </w:r>
-      <w:r>
-        <w:rPr>
-          <w:rFonts w:ascii="Times New Roman" w:hAnsi="Times New Roman" w:cs="Times New Roman"/>
-          <w:color w:val="auto"/>
-          <w:sz w:val="24"/>
-          <w:szCs w:val="24"/>
-        </w:rPr>
-        <w:t xml:space="preserve"> being used by enterprises, government, small and medium business customers and application developers.</w:t>
-      </w:r>
-      <w:r>
-        <w:rPr>
-          <w:rFonts w:ascii="Times New Roman" w:hAnsi="Times New Roman" w:cs="Times New Roman"/>
-          <w:color w:val="auto"/>
-          <w:sz w:val="24"/>
-          <w:szCs w:val="24"/>
-        </w:rPr>
-        <w:t xml:space="preserve"> </w:t>
+      <w:r>
+        <w:rPr>
+          <w:rFonts w:ascii="Times New Roman" w:hAnsi="Times New Roman" w:cs="Times New Roman"/>
+          <w:color w:val="auto"/>
+          <w:sz w:val="24"/>
+          <w:szCs w:val="24"/>
+        </w:rPr>
+        <w:t>the TA</w:t>
+      </w:r>
+      <w:r>
+        <w:rPr>
+          <w:rFonts w:ascii="Times New Roman" w:hAnsi="Times New Roman" w:cs="Times New Roman"/>
+          <w:color w:val="auto"/>
+          <w:sz w:val="24"/>
+          <w:szCs w:val="24"/>
+        </w:rPr>
+        <w:t>M</w:t>
+      </w:r>
+      <w:r>
+        <w:rPr>
+          <w:rFonts w:ascii="Times New Roman" w:hAnsi="Times New Roman" w:cs="Times New Roman"/>
+          <w:color w:val="auto"/>
+          <w:sz w:val="24"/>
+          <w:szCs w:val="24"/>
+        </w:rPr>
+        <w:t>I</w:t>
+      </w:r>
+      <w:r>
+        <w:rPr>
+          <w:rFonts w:ascii="Times New Roman" w:hAnsi="Times New Roman" w:cs="Times New Roman"/>
+          <w:color w:val="auto"/>
+          <w:sz w:val="24"/>
+          <w:szCs w:val="24"/>
+        </w:rPr>
+        <w:t>S</w:t>
+      </w:r>
+      <w:r>
+        <w:rPr>
+          <w:rFonts w:ascii="Times New Roman" w:hAnsi="Times New Roman" w:cs="Times New Roman"/>
+          <w:color w:val="auto"/>
+          <w:sz w:val="24"/>
+          <w:szCs w:val="24"/>
+        </w:rPr>
+        <w:t xml:space="preserve"> is an information hub, t</w:t>
+      </w:r>
+      <w:r>
+        <w:rPr>
+          <w:rFonts w:ascii="Times New Roman" w:hAnsi="Times New Roman" w:cs="Times New Roman"/>
+          <w:color w:val="auto"/>
+          <w:sz w:val="24"/>
+          <w:szCs w:val="24"/>
+        </w:rPr>
+        <w:t>he other entities only need to respond to the information provided by the TAMIS.</w:t>
       </w:r>
     </w:p>
     <w:p>
       <w:pPr>
         <w:spacing w:line="480" w:lineRule="auto"/>
+        <w:ind w:firstLine="720"/>
         <w:jc w:val="both"/>
         <w:rPr>
           <w:rFonts w:ascii="Times New Roman" w:hAnsi="Times New Roman" w:cs="Times New Roman"/>
@@ -327,11 +443,300 @@
           <w:sz w:val="24"/>
           <w:szCs w:val="24"/>
         </w:rPr>
-        <w:tab/>
-        <w:t>This SMS gateway is needed for the core function of the TAMIS which is the SMS alert function. A Code sample of the HTTP/S or PHP API is shown below.</w:t>
-      </w:r>
-      <w:bookmarkStart w:id="0" w:name="_GoBack"/>
-      <w:bookmarkEnd w:id="0"/>
+        <w:t>Regarding the system, t</w:t>
+      </w:r>
+      <w:r>
+        <w:rPr>
+          <w:rFonts w:ascii="Times New Roman" w:hAnsi="Times New Roman" w:cs="Times New Roman"/>
+          <w:color w:val="auto"/>
+          <w:sz w:val="24"/>
+          <w:szCs w:val="24"/>
+        </w:rPr>
+        <w:t xml:space="preserve">he </w:t>
+      </w:r>
+      <w:r>
+        <w:rPr>
+          <w:rFonts w:ascii="Times New Roman" w:hAnsi="Times New Roman" w:cs="Times New Roman"/>
+          <w:color w:val="auto"/>
+          <w:sz w:val="24"/>
+          <w:szCs w:val="24"/>
+        </w:rPr>
+        <w:t>proponents</w:t>
+      </w:r>
+      <w:r>
+        <w:rPr>
+          <w:rFonts w:ascii="Times New Roman" w:hAnsi="Times New Roman" w:cs="Times New Roman"/>
+          <w:color w:val="auto"/>
+          <w:sz w:val="24"/>
+          <w:szCs w:val="24"/>
+        </w:rPr>
+        <w:t xml:space="preserve"> have concluded that </w:t>
+      </w:r>
+      <w:r>
+        <w:rPr>
+          <w:rFonts w:ascii="Times New Roman" w:hAnsi="Times New Roman" w:cs="Times New Roman"/>
+          <w:color w:val="auto"/>
+          <w:sz w:val="24"/>
+          <w:szCs w:val="24"/>
+        </w:rPr>
+        <w:t>the TAMIS</w:t>
+      </w:r>
+      <w:r>
+        <w:rPr>
+          <w:rFonts w:ascii="Times New Roman" w:hAnsi="Times New Roman" w:cs="Times New Roman"/>
+          <w:color w:val="auto"/>
+          <w:sz w:val="24"/>
+          <w:szCs w:val="24"/>
+        </w:rPr>
+        <w:t xml:space="preserve"> </w:t>
+      </w:r>
+      <w:r>
+        <w:rPr>
+          <w:rFonts w:ascii="Times New Roman" w:hAnsi="Times New Roman" w:cs="Times New Roman"/>
+          <w:color w:val="auto"/>
+          <w:sz w:val="24"/>
+          <w:szCs w:val="24"/>
+        </w:rPr>
+        <w:t xml:space="preserve">can improve the coordination of the key entities </w:t>
+      </w:r>
+      <w:r>
+        <w:rPr>
+          <w:rFonts w:ascii="Times New Roman" w:hAnsi="Times New Roman" w:cs="Times New Roman"/>
+          <w:color w:val="auto"/>
+          <w:sz w:val="24"/>
+          <w:szCs w:val="24"/>
+        </w:rPr>
+        <w:t xml:space="preserve">based on </w:t>
+      </w:r>
+      <w:r>
+        <w:rPr>
+          <w:rFonts w:ascii="Times New Roman" w:hAnsi="Times New Roman" w:cs="Times New Roman"/>
+          <w:color w:val="auto"/>
+          <w:sz w:val="24"/>
+          <w:szCs w:val="24"/>
+        </w:rPr>
+        <w:t>its</w:t>
+      </w:r>
+      <w:r>
+        <w:rPr>
+          <w:rFonts w:ascii="Times New Roman" w:hAnsi="Times New Roman" w:cs="Times New Roman"/>
+          <w:color w:val="auto"/>
+          <w:sz w:val="24"/>
+          <w:szCs w:val="24"/>
+        </w:rPr>
+        <w:t xml:space="preserve"> </w:t>
+      </w:r>
+      <w:r>
+        <w:rPr>
+          <w:rFonts w:ascii="Times New Roman" w:hAnsi="Times New Roman" w:cs="Times New Roman"/>
+          <w:color w:val="auto"/>
+          <w:sz w:val="24"/>
+          <w:szCs w:val="24"/>
+        </w:rPr>
+        <w:t>pilot testin</w:t>
+      </w:r>
+      <w:r>
+        <w:rPr>
+          <w:rFonts w:ascii="Times New Roman" w:hAnsi="Times New Roman" w:cs="Times New Roman"/>
+          <w:color w:val="auto"/>
+          <w:sz w:val="24"/>
+          <w:szCs w:val="24"/>
+        </w:rPr>
+        <w:t>g, feedback, and evaluation</w:t>
+      </w:r>
+      <w:r>
+        <w:rPr>
+          <w:rFonts w:ascii="Times New Roman" w:hAnsi="Times New Roman" w:cs="Times New Roman"/>
+          <w:color w:val="auto"/>
+          <w:sz w:val="24"/>
+          <w:szCs w:val="24"/>
+        </w:rPr>
+        <w:t>. It was confirmed to be fully functional</w:t>
+      </w:r>
+      <w:r>
+        <w:rPr>
+          <w:rFonts w:ascii="Times New Roman" w:hAnsi="Times New Roman" w:cs="Times New Roman"/>
+          <w:color w:val="auto"/>
+          <w:sz w:val="24"/>
+          <w:szCs w:val="24"/>
+        </w:rPr>
+        <w:t xml:space="preserve"> and </w:t>
+      </w:r>
+      <w:r>
+        <w:rPr>
+          <w:rFonts w:ascii="Times New Roman" w:hAnsi="Times New Roman" w:cs="Times New Roman"/>
+          <w:color w:val="auto"/>
+          <w:sz w:val="24"/>
+          <w:szCs w:val="24"/>
+        </w:rPr>
+        <w:t xml:space="preserve">will </w:t>
+      </w:r>
+      <w:r>
+        <w:rPr>
+          <w:rFonts w:ascii="Times New Roman" w:hAnsi="Times New Roman" w:cs="Times New Roman"/>
+          <w:color w:val="auto"/>
+          <w:sz w:val="24"/>
+          <w:szCs w:val="24"/>
+        </w:rPr>
+        <w:t xml:space="preserve">hopefully </w:t>
+      </w:r>
+      <w:r>
+        <w:rPr>
+          <w:rFonts w:ascii="Times New Roman" w:hAnsi="Times New Roman" w:cs="Times New Roman"/>
+          <w:color w:val="auto"/>
+          <w:sz w:val="24"/>
+          <w:szCs w:val="24"/>
+        </w:rPr>
+        <w:t xml:space="preserve">improve the coordination of key entities and </w:t>
+      </w:r>
+      <w:r>
+        <w:rPr>
+          <w:rFonts w:ascii="Times New Roman" w:hAnsi="Times New Roman" w:cs="Times New Roman"/>
+          <w:color w:val="auto"/>
+          <w:sz w:val="24"/>
+          <w:szCs w:val="24"/>
+        </w:rPr>
+        <w:t>increase the</w:t>
+      </w:r>
+      <w:r>
+        <w:rPr>
+          <w:rFonts w:ascii="Times New Roman" w:hAnsi="Times New Roman" w:cs="Times New Roman"/>
+          <w:color w:val="auto"/>
+          <w:sz w:val="24"/>
+          <w:szCs w:val="24"/>
+        </w:rPr>
+        <w:t xml:space="preserve"> response speed</w:t>
+      </w:r>
+      <w:r>
+        <w:rPr>
+          <w:rFonts w:ascii="Times New Roman" w:hAnsi="Times New Roman" w:cs="Times New Roman"/>
+          <w:color w:val="auto"/>
+          <w:sz w:val="24"/>
+          <w:szCs w:val="24"/>
+        </w:rPr>
+        <w:t xml:space="preserve"> on traffic accidents</w:t>
+      </w:r>
+      <w:r>
+        <w:rPr>
+          <w:rFonts w:ascii="Times New Roman" w:hAnsi="Times New Roman" w:cs="Times New Roman"/>
+          <w:color w:val="auto"/>
+          <w:sz w:val="24"/>
+          <w:szCs w:val="24"/>
+        </w:rPr>
+        <w:t xml:space="preserve">. </w:t>
+      </w:r>
+    </w:p>
+    <w:p>
+      <w:pPr>
+        <w:spacing w:line="480" w:lineRule="auto"/>
+        <w:ind w:firstLine="720"/>
+        <w:jc w:val="both"/>
+        <w:rPr>
+          <w:rFonts w:ascii="Times New Roman" w:hAnsi="Times New Roman" w:cs="Times New Roman"/>
+          <w:color w:val="auto"/>
+          <w:sz w:val="24"/>
+          <w:szCs w:val="24"/>
+        </w:rPr>
+      </w:pPr>
+      <w:r>
+        <w:rPr>
+          <w:rFonts w:ascii="Times New Roman" w:hAnsi="Times New Roman" w:cs="Times New Roman"/>
+          <w:color w:val="auto"/>
+          <w:sz w:val="24"/>
+          <w:szCs w:val="24"/>
+        </w:rPr>
+        <w:t>T</w:t>
+      </w:r>
+      <w:r>
+        <w:rPr>
+          <w:rFonts w:ascii="Times New Roman" w:hAnsi="Times New Roman" w:cs="Times New Roman"/>
+          <w:color w:val="auto"/>
+          <w:sz w:val="24"/>
+          <w:szCs w:val="24"/>
+        </w:rPr>
+        <w:t>he ambition of having a</w:t>
+      </w:r>
+      <w:r>
+        <w:rPr>
+          <w:rFonts w:ascii="Times New Roman" w:hAnsi="Times New Roman" w:cs="Times New Roman"/>
+          <w:color w:val="auto"/>
+          <w:sz w:val="24"/>
+          <w:szCs w:val="24"/>
+        </w:rPr>
+        <w:t xml:space="preserve">n entity similar to </w:t>
+      </w:r>
+      <w:r>
+        <w:rPr>
+          <w:rFonts w:ascii="Times New Roman" w:hAnsi="Times New Roman" w:cs="Times New Roman"/>
+          <w:color w:val="auto"/>
+          <w:sz w:val="24"/>
+          <w:szCs w:val="24"/>
+        </w:rPr>
+        <w:t xml:space="preserve">911 </w:t>
+      </w:r>
+      <w:r>
+        <w:rPr>
+          <w:rFonts w:ascii="Times New Roman" w:hAnsi="Times New Roman" w:cs="Times New Roman"/>
+          <w:color w:val="auto"/>
+          <w:sz w:val="24"/>
+          <w:szCs w:val="24"/>
+        </w:rPr>
+        <w:t xml:space="preserve">that is </w:t>
+      </w:r>
+      <w:r>
+        <w:rPr>
+          <w:rFonts w:ascii="Times New Roman" w:hAnsi="Times New Roman" w:cs="Times New Roman"/>
+          <w:color w:val="auto"/>
+          <w:sz w:val="24"/>
+          <w:szCs w:val="24"/>
+        </w:rPr>
+        <w:t>especially</w:t>
+      </w:r>
+      <w:r>
+        <w:rPr>
+          <w:rFonts w:ascii="Times New Roman" w:hAnsi="Times New Roman" w:cs="Times New Roman"/>
+          <w:color w:val="auto"/>
+          <w:sz w:val="24"/>
+          <w:szCs w:val="24"/>
+        </w:rPr>
+        <w:t xml:space="preserve"> </w:t>
+      </w:r>
+      <w:r>
+        <w:rPr>
+          <w:rFonts w:ascii="Times New Roman" w:hAnsi="Times New Roman" w:cs="Times New Roman"/>
+          <w:color w:val="auto"/>
+          <w:sz w:val="24"/>
+          <w:szCs w:val="24"/>
+        </w:rPr>
+        <w:t xml:space="preserve">for Traffic accidents </w:t>
+      </w:r>
+      <w:r>
+        <w:rPr>
+          <w:rFonts w:ascii="Times New Roman" w:hAnsi="Times New Roman" w:cs="Times New Roman"/>
+          <w:color w:val="auto"/>
+          <w:sz w:val="24"/>
+          <w:szCs w:val="24"/>
+        </w:rPr>
+        <w:t xml:space="preserve">can be fulfilled by the TAMIS if implemented by the Cagayan de Oro City local government. </w:t>
+      </w:r>
+      <w:r>
+        <w:rPr>
+          <w:rFonts w:ascii="Times New Roman" w:hAnsi="Times New Roman" w:cs="Times New Roman"/>
+          <w:color w:val="auto"/>
+          <w:sz w:val="24"/>
+          <w:szCs w:val="24"/>
+        </w:rPr>
+        <w:t xml:space="preserve">A clear advantage of TAMIS is that it </w:t>
+      </w:r>
+      <w:r>
+        <w:rPr>
+          <w:rFonts w:ascii="Times New Roman" w:hAnsi="Times New Roman" w:cs="Times New Roman"/>
+          <w:color w:val="auto"/>
+          <w:sz w:val="24"/>
+          <w:szCs w:val="24"/>
+        </w:rPr>
+        <w:t>can address all kinds of traffic accidents, from accidents involving injured people to accidents that require only a police authority or traffic enforcer.</w:t>
+      </w:r>
     </w:p>
     <w:sectPr>
       <w:footerReference w:type="default" r:id="rId7"/>
@@ -386,7 +791,7 @@
       <mc:AlternateContent>
         <mc:Choice Requires="wps">
           <w:drawing>
-            <wp:anchor distT="0" distB="0" distL="114300" distR="114300" simplePos="0" relativeHeight="251659264" behindDoc="0" locked="0" layoutInCell="1" allowOverlap="1" wp14:anchorId="64E91F5B" wp14:editId="5E64CB49">
+            <wp:anchor distT="0" distB="0" distL="114300" distR="114300" simplePos="0" relativeHeight="251659264" behindDoc="0" locked="0" layoutInCell="1" allowOverlap="1" wp14:anchorId="7F5F5B57" wp14:editId="084013A4">
               <wp:simplePos x="0" y="0"/>
               <wp:positionH relativeFrom="column">
                 <wp:posOffset>-114300</wp:posOffset>
@@ -474,7 +879,7 @@
       <w:rPr>
         <w:rFonts w:ascii="Times New Roman" w:hAnsi="Times New Roman" w:cs="Times New Roman"/>
       </w:rPr>
-      <w:t>6</w:t>
+      <w:t>5</w:t>
     </w:r>
     <w:r>
       <w:rPr>
